--- a/项目文档/唐雨涵/第七周周报.docx
+++ b/项目文档/唐雨涵/第七周周报.docx
@@ -359,7 +359,7 @@
                 <w:color w:val="000000"/>
                 <w:lang w:bidi="ar"/>
               </w:rPr>
-              <w:t>小程序订单与后端交互逻辑</w:t>
+              <w:t>小程序界面和组件：</w:t>
             </w:r>
           </w:p>
           <w:p>
@@ -371,6 +371,14 @@
                 <w:lang w:bidi="ar"/>
               </w:rPr>
             </w:pPr>
+            <w:r>
+              <w:rPr>
+                <w:rFonts w:ascii="宋体" w:eastAsia="宋体" w:hAnsi="宋体" w:cs="宋体" w:hint="eastAsia"/>
+                <w:color w:val="000000"/>
+                <w:lang w:bidi="ar"/>
+              </w:rPr>
+              <w:t>首页：展示推荐菜品、轮播图、“换一换”功能；Swiper轮播组件、Grid宫格布局、按钮切换</w:t>
+            </w:r>
           </w:p>
           <w:p>
             <w:pPr>
@@ -387,6 +395,34 @@
                 <w:color w:val="000000"/>
                 <w:lang w:bidi="ar"/>
               </w:rPr>
+              <w:t>我的页面：登录/注册、修改信息、定位显示；Input表单、地图组件、按钮操作</w:t>
+            </w:r>
+          </w:p>
+          <w:p>
+            <w:pPr>
+              <w:textAlignment w:val="top"/>
+              <w:rPr>
+                <w:rFonts w:ascii="宋体" w:eastAsia="宋体" w:hAnsi="宋体" w:cs="宋体" w:hint="eastAsia"/>
+                <w:color w:val="000000"/>
+                <w:lang w:bidi="ar"/>
+              </w:rPr>
+            </w:pPr>
+          </w:p>
+          <w:p>
+            <w:pPr>
+              <w:textAlignment w:val="top"/>
+              <w:rPr>
+                <w:rFonts w:ascii="宋体" w:eastAsia="宋体" w:hAnsi="宋体" w:cs="宋体" w:hint="eastAsia"/>
+                <w:color w:val="000000"/>
+                <w:lang w:bidi="ar"/>
+              </w:rPr>
+            </w:pPr>
+            <w:r>
+              <w:rPr>
+                <w:rFonts w:ascii="宋体" w:eastAsia="宋体" w:hAnsi="宋体" w:cs="宋体" w:hint="eastAsia"/>
+                <w:color w:val="000000"/>
+                <w:lang w:bidi="ar"/>
+              </w:rPr>
               <w:t>未完成的内容：</w:t>
             </w:r>
           </w:p>
@@ -405,8 +441,72 @@
                 <w:color w:val="000000"/>
                 <w:lang w:bidi="ar"/>
               </w:rPr>
-              <w:t>用户数据处理</w:t>
-            </w:r>
+              <w:t>菜单页：左侧餐段导航+菜品卡片；左右联动的</w:t>
+            </w:r>
+            <w:proofErr w:type="spellStart"/>
+            <w:r>
+              <w:rPr>
+                <w:rFonts w:ascii="宋体" w:eastAsia="宋体" w:hAnsi="宋体" w:cs="宋体" w:hint="eastAsia"/>
+                <w:color w:val="000000"/>
+                <w:lang w:bidi="ar"/>
+              </w:rPr>
+              <w:t>ScrollView</w:t>
+            </w:r>
+            <w:proofErr w:type="spellEnd"/>
+            <w:r>
+              <w:rPr>
+                <w:rFonts w:ascii="宋体" w:eastAsia="宋体" w:hAnsi="宋体" w:cs="宋体" w:hint="eastAsia"/>
+                <w:color w:val="000000"/>
+                <w:lang w:bidi="ar"/>
+              </w:rPr>
+              <w:t>+可点击商品卡片</w:t>
+            </w:r>
+          </w:p>
+          <w:p>
+            <w:pPr>
+              <w:textAlignment w:val="top"/>
+              <w:rPr>
+                <w:rFonts w:ascii="宋体" w:eastAsia="宋体" w:hAnsi="宋体" w:cs="宋体" w:hint="eastAsia"/>
+                <w:color w:val="000000"/>
+                <w:lang w:bidi="ar"/>
+              </w:rPr>
+            </w:pPr>
+            <w:r>
+              <w:rPr>
+                <w:rFonts w:ascii="宋体" w:eastAsia="宋体" w:hAnsi="宋体" w:cs="宋体" w:hint="eastAsia"/>
+                <w:color w:val="000000"/>
+                <w:lang w:bidi="ar"/>
+              </w:rPr>
+              <w:t>购物车页：商品汇总、数量调整、结算按钮；Stepper组件、结算浮层</w:t>
+            </w:r>
+          </w:p>
+          <w:p>
+            <w:pPr>
+              <w:textAlignment w:val="top"/>
+              <w:rPr>
+                <w:rFonts w:ascii="宋体" w:eastAsia="宋体" w:hAnsi="宋体" w:cs="宋体" w:hint="eastAsia"/>
+                <w:color w:val="000000"/>
+                <w:lang w:bidi="ar"/>
+              </w:rPr>
+            </w:pPr>
+            <w:r>
+              <w:rPr>
+                <w:rFonts w:ascii="宋体" w:eastAsia="宋体" w:hAnsi="宋体" w:cs="宋体" w:hint="eastAsia"/>
+                <w:color w:val="000000"/>
+                <w:lang w:bidi="ar"/>
+              </w:rPr>
+              <w:t>订单页：查询今日订单/历史订单；Tab切换、卡片式订单展示</w:t>
+            </w:r>
+          </w:p>
+          <w:p>
+            <w:pPr>
+              <w:textAlignment w:val="top"/>
+              <w:rPr>
+                <w:rFonts w:ascii="宋体" w:eastAsia="宋体" w:hAnsi="宋体" w:cs="宋体" w:hint="eastAsia"/>
+                <w:color w:val="000000"/>
+                <w:lang w:bidi="ar"/>
+              </w:rPr>
+            </w:pPr>
           </w:p>
         </w:tc>
       </w:tr>
@@ -904,7 +1004,7 @@
                 <w:color w:val="000000"/>
                 <w:lang w:bidi="ar"/>
               </w:rPr>
-              <w:t>小程序订单与后端交互</w:t>
+              <w:t>小程序界面和组件</w:t>
             </w:r>
             <w:r>
               <w:rPr>
@@ -924,14 +1024,6 @@
                 <w:lang w:bidi="ar"/>
               </w:rPr>
             </w:pPr>
-            <w:r>
-              <w:rPr>
-                <w:rFonts w:ascii="宋体" w:eastAsia="宋体" w:hAnsi="宋体" w:cs="宋体" w:hint="eastAsia"/>
-                <w:color w:val="000000"/>
-                <w:lang w:bidi="ar"/>
-              </w:rPr>
-              <w:t>以及后续用户数据处理</w:t>
-            </w:r>
           </w:p>
         </w:tc>
       </w:tr>
